--- a/examples/loop-valid.docx
+++ b/examples/loop-valid.docx
@@ -18,7 +18,6 @@
     </w:p>
     <w:tbl>
       <w:tblPr>
-        <w:tblStyle w:val="Rutenettabell5mrk-uthevingsfarge1"/>
         <w:tblW w:w="15914" w:type="dxa"/>
         <w:jc w:val="left"/>
         <w:tblInd w:w="0" w:type="dxa"/>
